--- a/module-6/DAkimov_Assingment6.2.docx
+++ b/module-6/DAkimov_Assingment6.2.docx
@@ -69,34 +69,7 @@
           <w:color w:val="000000"/>
           <w:shd w:val="clear" w:color="auto" w:fill="FFFFFF"/>
         </w:rPr>
-        <w:t>Week 0</w:t>
-      </w:r>
-      <w:r>
-        <w:rPr>
-          <w:rStyle w:val="pspdfkit-6fq5ysqkmc2gc1fek9b659qfh8"/>
-          <w:b/>
-          <w:color w:val="000000"/>
-          <w:shd w:val="clear" w:color="auto" w:fill="FFFFFF"/>
-        </w:rPr>
-        <w:t>6</w:t>
-      </w:r>
-      <w:r>
-        <w:rPr>
-          <w:rStyle w:val="pspdfkit-6fq5ysqkmc2gc1fek9b659qfh8"/>
-          <w:b/>
-          <w:color w:val="000000"/>
-          <w:shd w:val="clear" w:color="auto" w:fill="FFFFFF"/>
-        </w:rPr>
-        <w:t xml:space="preserve"> Module </w:t>
-      </w:r>
-      <w:r>
-        <w:rPr>
-          <w:rStyle w:val="pspdfkit-6fq5ysqkmc2gc1fek9b659qfh8"/>
-          <w:b/>
-          <w:color w:val="000000"/>
-          <w:shd w:val="clear" w:color="auto" w:fill="FFFFFF"/>
-        </w:rPr>
-        <w:t>6.2</w:t>
+        <w:t>Week 06 Module 6.2</w:t>
       </w:r>
     </w:p>
     <w:p>
@@ -206,36 +179,15 @@
           <w:color w:val="000000"/>
           <w:shd w:val="clear" w:color="auto" w:fill="FFFFFF"/>
         </w:rPr>
-        <w:t>February</w:t>
-      </w:r>
-      <w:r>
-        <w:rPr>
-          <w:rStyle w:val="pspdfkit-6fq5ysqkmc2gc1fek9b659qfh8"/>
-          <w:color w:val="000000"/>
-          <w:shd w:val="clear" w:color="auto" w:fill="FFFFFF"/>
-        </w:rPr>
-        <w:t xml:space="preserve"> </w:t>
-      </w:r>
-      <w:r>
-        <w:rPr>
-          <w:rStyle w:val="pspdfkit-6fq5ysqkmc2gc1fek9b659qfh8"/>
-          <w:color w:val="000000"/>
-          <w:shd w:val="clear" w:color="auto" w:fill="FFFFFF"/>
-        </w:rPr>
-        <w:t>07</w:t>
-      </w:r>
-      <w:r>
-        <w:rPr>
-          <w:rStyle w:val="pspdfkit-6fq5ysqkmc2gc1fek9b659qfh8"/>
-          <w:color w:val="000000"/>
-          <w:shd w:val="clear" w:color="auto" w:fill="FFFFFF"/>
-        </w:rPr>
-        <w:t>, 2025</w:t>
+        <w:t>February 07, 2025</w:t>
       </w:r>
     </w:p>
     <w:p/>
     <w:p>
       <w:r>
+        <w:rPr>
+          <w:noProof/>
+        </w:rPr>
         <w:lastRenderedPageBreak/>
         <w:drawing>
           <wp:inline distT="0" distB="0" distL="0" distR="0" wp14:anchorId="2C959678" wp14:editId="4D22E541">
@@ -276,6 +228,9 @@
     </w:p>
     <w:p>
       <w:r>
+        <w:rPr>
+          <w:noProof/>
+        </w:rPr>
         <w:lastRenderedPageBreak/>
         <w:drawing>
           <wp:inline distT="0" distB="0" distL="0" distR="0" wp14:anchorId="51C54BCE" wp14:editId="2B15B419">
@@ -314,6 +269,9 @@
         </w:drawing>
       </w:r>
       <w:r>
+        <w:rPr>
+          <w:noProof/>
+        </w:rPr>
         <w:drawing>
           <wp:inline distT="0" distB="0" distL="0" distR="0" wp14:anchorId="44973766" wp14:editId="6471329D">
             <wp:extent cx="5943600" cy="1001395"/>
@@ -351,6 +309,9 @@
         </w:drawing>
       </w:r>
       <w:r>
+        <w:rPr>
+          <w:noProof/>
+        </w:rPr>
         <w:lastRenderedPageBreak/>
         <w:drawing>
           <wp:inline distT="0" distB="0" distL="0" distR="0" wp14:anchorId="69434619" wp14:editId="0CBA8CC3">
@@ -389,6 +350,9 @@
         </w:drawing>
       </w:r>
       <w:r>
+        <w:rPr>
+          <w:noProof/>
+        </w:rPr>
         <w:drawing>
           <wp:inline distT="0" distB="0" distL="0" distR="0" wp14:anchorId="1CD5CE3E" wp14:editId="67FD0FC7">
             <wp:extent cx="5449060" cy="2162477"/>
@@ -469,8 +433,12 @@
         </w:drawing>
       </w:r>
     </w:p>
+    <w:p/>
     <w:p>
       <w:r>
+        <w:rPr>
+          <w:noProof/>
+        </w:rPr>
         <w:drawing>
           <wp:inline distT="0" distB="0" distL="0" distR="0" wp14:anchorId="427258B0" wp14:editId="07100E74">
             <wp:extent cx="2715004" cy="2295845"/>
